--- a/Document/开发文档/百度地图API接口配置.docx
+++ b/Document/开发文档/百度地图API接口配置.docx
@@ -66,42 +66,7 @@
           <w:szCs w:val="28"/>
           <w:lang w:val="en-US" w:eastAsia="zh-CN"/>
         </w:rPr>
-        <w:t>在学习系统中的地理信息应用功能主要有两个，一个是地理信息展示，一个是地理位置获取。前者通过百度地图展示用户位置，只在浏览器端使用；后则是通过GPS坐标或IP地址获取地理位置信息，例如省市地、所在街道等，主要在服务器端使用。</w:t>
-      </w:r>
-    </w:p>
-    <w:p>
-      <w:pPr>
-        <w:keepNext w:val="0"/>
-        <w:keepLines w:val="0"/>
-        <w:pageBreakBefore w:val="0"/>
-        <w:widowControl w:val="0"/>
-        <w:kinsoku/>
-        <w:wordWrap/>
-        <w:overflowPunct/>
-        <w:topLinePunct w:val="0"/>
-        <w:autoSpaceDE/>
-        <w:autoSpaceDN/>
-        <w:bidi w:val="0"/>
-        <w:adjustRightInd/>
-        <w:snapToGrid/>
-        <w:spacing w:after="157" w:afterLines="50" w:line="440" w:lineRule="exact"/>
-        <w:ind w:firstLine="560" w:firstLineChars="200"/>
-        <w:textAlignment w:val="auto"/>
-        <w:rPr>
-          <w:rFonts w:hint="eastAsia"/>
-          <w:sz w:val="28"/>
-          <w:szCs w:val="28"/>
-          <w:lang w:val="en-US" w:eastAsia="zh-CN"/>
-        </w:rPr>
-      </w:pPr>
-      <w:r>
-        <w:rPr>
-          <w:rFonts w:hint="eastAsia"/>
-          <w:sz w:val="28"/>
-          <w:szCs w:val="28"/>
-          <w:lang w:val="en-US" w:eastAsia="zh-CN"/>
-        </w:rPr>
-        <w:t>百度地图开放平台的接口申请步骤如下：</w:t>
+        <w:t>在学习系统中的地理信息应用功能主要有两个方面：</w:t>
       </w:r>
     </w:p>
     <w:p>
@@ -124,23 +89,23 @@
         <w:adjustRightInd/>
         <w:snapToGrid/>
         <w:spacing w:after="157" w:afterLines="50" w:line="440" w:lineRule="exact"/>
-        <w:ind w:left="425" w:leftChars="0" w:hanging="425" w:firstLineChars="0"/>
-        <w:textAlignment w:val="auto"/>
-        <w:rPr>
-          <w:rFonts w:hint="eastAsia"/>
-          <w:sz w:val="28"/>
-          <w:szCs w:val="28"/>
-          <w:lang w:val="en-US" w:eastAsia="zh-CN"/>
-        </w:rPr>
-      </w:pPr>
-      <w:r>
-        <w:rPr>
-          <w:rFonts w:hint="eastAsia"/>
-          <w:sz w:val="28"/>
-          <w:szCs w:val="28"/>
-          <w:lang w:val="en-US" w:eastAsia="zh-CN"/>
-        </w:rPr>
-        <w:t>登录百度地图开放平台https://lbsyun.baidu.com/</w:t>
+        <w:ind w:left="1260" w:leftChars="0" w:hanging="425" w:firstLineChars="0"/>
+        <w:textAlignment w:val="auto"/>
+        <w:rPr>
+          <w:rFonts w:hint="eastAsia"/>
+          <w:sz w:val="28"/>
+          <w:szCs w:val="28"/>
+          <w:lang w:val="en-US" w:eastAsia="zh-CN"/>
+        </w:rPr>
+      </w:pPr>
+      <w:r>
+        <w:rPr>
+          <w:rFonts w:hint="eastAsia"/>
+          <w:sz w:val="28"/>
+          <w:szCs w:val="28"/>
+          <w:lang w:val="en-US" w:eastAsia="zh-CN"/>
+        </w:rPr>
+        <w:t>地理信息展示</w:t>
       </w:r>
     </w:p>
     <w:p>
@@ -163,24 +128,26 @@
         <w:adjustRightInd/>
         <w:snapToGrid/>
         <w:spacing w:after="157" w:afterLines="50" w:line="440" w:lineRule="exact"/>
-        <w:ind w:left="425" w:leftChars="0" w:hanging="425" w:firstLineChars="0"/>
-        <w:textAlignment w:val="auto"/>
-        <w:rPr>
-          <w:rFonts w:hint="eastAsia"/>
-          <w:sz w:val="28"/>
-          <w:szCs w:val="28"/>
-          <w:lang w:val="en-US" w:eastAsia="zh-CN"/>
-        </w:rPr>
-      </w:pPr>
-      <w:r>
-        <w:rPr>
-          <w:rFonts w:hint="eastAsia"/>
-          <w:sz w:val="28"/>
-          <w:szCs w:val="28"/>
-          <w:lang w:val="en-US" w:eastAsia="zh-CN"/>
-        </w:rPr>
-        <w:t>注册账号</w:t>
-      </w:r>
+        <w:ind w:left="1260" w:leftChars="0" w:hanging="425" w:firstLineChars="0"/>
+        <w:textAlignment w:val="auto"/>
+        <w:rPr>
+          <w:rFonts w:hint="eastAsia"/>
+          <w:sz w:val="28"/>
+          <w:szCs w:val="28"/>
+          <w:lang w:val="en-US" w:eastAsia="zh-CN"/>
+        </w:rPr>
+      </w:pPr>
+      <w:r>
+        <w:rPr>
+          <w:rFonts w:hint="eastAsia"/>
+          <w:sz w:val="28"/>
+          <w:szCs w:val="28"/>
+          <w:lang w:val="en-US" w:eastAsia="zh-CN"/>
+        </w:rPr>
+        <w:t>地理位置获取</w:t>
+      </w:r>
+      <w:bookmarkStart w:id="0" w:name="_GoBack"/>
+      <w:bookmarkEnd w:id="0"/>
     </w:p>
     <w:p>
       <w:pPr>
@@ -188,9 +155,223 @@
         <w:keepLines w:val="0"/>
         <w:pageBreakBefore w:val="0"/>
         <w:widowControl w:val="0"/>
+        <w:kinsoku/>
+        <w:wordWrap/>
+        <w:overflowPunct/>
+        <w:topLinePunct w:val="0"/>
+        <w:autoSpaceDE/>
+        <w:autoSpaceDN/>
+        <w:bidi w:val="0"/>
+        <w:adjustRightInd/>
+        <w:snapToGrid/>
+        <w:spacing w:after="157" w:afterLines="50" w:line="440" w:lineRule="exact"/>
+        <w:ind w:firstLine="560" w:firstLineChars="200"/>
+        <w:textAlignment w:val="auto"/>
+        <w:rPr>
+          <w:rFonts w:hint="eastAsia"/>
+          <w:sz w:val="28"/>
+          <w:szCs w:val="28"/>
+          <w:lang w:val="en-US" w:eastAsia="zh-CN"/>
+        </w:rPr>
+      </w:pPr>
+      <w:r>
+        <w:rPr>
+          <w:rFonts w:hint="eastAsia"/>
+          <w:sz w:val="28"/>
+          <w:szCs w:val="28"/>
+          <w:lang w:val="en-US" w:eastAsia="zh-CN"/>
+        </w:rPr>
+        <w:t>前者通过百度地图展示用户位置，例如“关于我们”的页面中显示公司位置地图，或学员统计中的学员所处位置等，只在浏览器端使用。</w:t>
+      </w:r>
+    </w:p>
+    <w:p>
+      <w:pPr>
+        <w:keepNext w:val="0"/>
+        <w:keepLines w:val="0"/>
+        <w:pageBreakBefore w:val="0"/>
+        <w:widowControl w:val="0"/>
+        <w:kinsoku/>
+        <w:wordWrap/>
+        <w:overflowPunct/>
+        <w:topLinePunct w:val="0"/>
+        <w:autoSpaceDE/>
+        <w:autoSpaceDN/>
+        <w:bidi w:val="0"/>
+        <w:adjustRightInd/>
+        <w:snapToGrid/>
+        <w:spacing w:after="157" w:afterLines="50" w:line="440" w:lineRule="exact"/>
+        <w:ind w:firstLine="560" w:firstLineChars="200"/>
+        <w:textAlignment w:val="auto"/>
+        <w:rPr>
+          <w:rFonts w:hint="eastAsia"/>
+          <w:sz w:val="28"/>
+          <w:szCs w:val="28"/>
+          <w:lang w:val="en-US" w:eastAsia="zh-CN"/>
+        </w:rPr>
+      </w:pPr>
+      <w:r>
+        <w:rPr>
+          <w:rFonts w:hint="eastAsia"/>
+          <w:sz w:val="28"/>
+          <w:szCs w:val="28"/>
+          <w:lang w:val="en-US" w:eastAsia="zh-CN"/>
+        </w:rPr>
+        <w:t>后则是通过GPS坐标数据据或IP地址获取地理位置信息，例如通地经纬度计算省市地、所在街道；通过IP地址计算经纬度，等等。主要在服务器端使用。</w:t>
+      </w:r>
+    </w:p>
+    <w:p>
+      <w:pPr>
+        <w:pStyle w:val="2"/>
+        <w:keepNext/>
+        <w:keepLines/>
+        <w:pageBreakBefore w:val="0"/>
+        <w:widowControl w:val="0"/>
+        <w:kinsoku/>
+        <w:wordWrap/>
+        <w:overflowPunct/>
+        <w:topLinePunct w:val="0"/>
+        <w:autoSpaceDE/>
+        <w:autoSpaceDN/>
+        <w:bidi w:val="0"/>
+        <w:adjustRightInd/>
+        <w:snapToGrid/>
+        <w:spacing w:after="0"/>
+        <w:textAlignment w:val="auto"/>
+        <w:rPr>
+          <w:rFonts w:hint="default"/>
+          <w:lang w:val="en-US" w:eastAsia="zh-CN"/>
+        </w:rPr>
+      </w:pPr>
+      <w:r>
+        <w:rPr>
+          <w:rFonts w:hint="eastAsia"/>
+          <w:lang w:val="en-US" w:eastAsia="zh-CN"/>
+        </w:rPr>
+        <w:t>接口申请</w:t>
+      </w:r>
+    </w:p>
+    <w:p>
+      <w:pPr>
+        <w:keepNext w:val="0"/>
+        <w:keepLines w:val="0"/>
+        <w:pageBreakBefore w:val="0"/>
+        <w:widowControl w:val="0"/>
+        <w:kinsoku/>
+        <w:wordWrap/>
+        <w:overflowPunct/>
+        <w:topLinePunct w:val="0"/>
+        <w:autoSpaceDE/>
+        <w:autoSpaceDN/>
+        <w:bidi w:val="0"/>
+        <w:adjustRightInd/>
+        <w:snapToGrid/>
+        <w:spacing w:after="157" w:afterLines="50" w:line="440" w:lineRule="exact"/>
+        <w:ind w:firstLine="560" w:firstLineChars="200"/>
+        <w:textAlignment w:val="auto"/>
+        <w:rPr>
+          <w:rFonts w:hint="eastAsia"/>
+          <w:sz w:val="28"/>
+          <w:szCs w:val="28"/>
+          <w:lang w:val="en-US" w:eastAsia="zh-CN"/>
+        </w:rPr>
+      </w:pPr>
+      <w:r>
+        <w:rPr>
+          <w:rFonts w:hint="eastAsia"/>
+          <w:sz w:val="28"/>
+          <w:szCs w:val="28"/>
+          <w:lang w:val="en-US" w:eastAsia="zh-CN"/>
+        </w:rPr>
+        <w:t>百度地图开放平台的接口申请步骤如下：</w:t>
+      </w:r>
+    </w:p>
+    <w:p>
+      <w:pPr>
+        <w:keepNext w:val="0"/>
+        <w:keepLines w:val="0"/>
+        <w:pageBreakBefore w:val="0"/>
+        <w:widowControl w:val="0"/>
         <w:numPr>
           <w:ilvl w:val="0"/>
-          <w:numId w:val="1"/>
+          <w:numId w:val="2"/>
+        </w:numPr>
+        <w:kinsoku/>
+        <w:wordWrap/>
+        <w:overflowPunct/>
+        <w:topLinePunct w:val="0"/>
+        <w:autoSpaceDE/>
+        <w:autoSpaceDN/>
+        <w:bidi w:val="0"/>
+        <w:adjustRightInd/>
+        <w:snapToGrid/>
+        <w:spacing w:after="157" w:afterLines="50" w:line="440" w:lineRule="exact"/>
+        <w:ind w:left="425" w:leftChars="0" w:hanging="425" w:firstLineChars="0"/>
+        <w:textAlignment w:val="auto"/>
+        <w:rPr>
+          <w:rFonts w:hint="eastAsia"/>
+          <w:sz w:val="28"/>
+          <w:szCs w:val="28"/>
+          <w:lang w:val="en-US" w:eastAsia="zh-CN"/>
+        </w:rPr>
+      </w:pPr>
+      <w:r>
+        <w:rPr>
+          <w:rFonts w:hint="eastAsia"/>
+          <w:sz w:val="28"/>
+          <w:szCs w:val="28"/>
+          <w:lang w:val="en-US" w:eastAsia="zh-CN"/>
+        </w:rPr>
+        <w:t>登录百度地图开放平台https://lbsyun.baidu.com/</w:t>
+      </w:r>
+    </w:p>
+    <w:p>
+      <w:pPr>
+        <w:keepNext w:val="0"/>
+        <w:keepLines w:val="0"/>
+        <w:pageBreakBefore w:val="0"/>
+        <w:widowControl w:val="0"/>
+        <w:numPr>
+          <w:ilvl w:val="0"/>
+          <w:numId w:val="2"/>
+        </w:numPr>
+        <w:kinsoku/>
+        <w:wordWrap/>
+        <w:overflowPunct/>
+        <w:topLinePunct w:val="0"/>
+        <w:autoSpaceDE/>
+        <w:autoSpaceDN/>
+        <w:bidi w:val="0"/>
+        <w:adjustRightInd/>
+        <w:snapToGrid/>
+        <w:spacing w:after="157" w:afterLines="50" w:line="440" w:lineRule="exact"/>
+        <w:ind w:left="425" w:leftChars="0" w:hanging="425" w:firstLineChars="0"/>
+        <w:textAlignment w:val="auto"/>
+        <w:rPr>
+          <w:rFonts w:hint="eastAsia"/>
+          <w:sz w:val="28"/>
+          <w:szCs w:val="28"/>
+          <w:lang w:val="en-US" w:eastAsia="zh-CN"/>
+        </w:rPr>
+      </w:pPr>
+      <w:r>
+        <w:rPr>
+          <w:rFonts w:hint="eastAsia"/>
+          <w:sz w:val="28"/>
+          <w:szCs w:val="28"/>
+          <w:lang w:val="en-US" w:eastAsia="zh-CN"/>
+        </w:rPr>
+        <w:t>注册账号</w:t>
+      </w:r>
+    </w:p>
+    <w:p>
+      <w:pPr>
+        <w:keepNext w:val="0"/>
+        <w:keepLines w:val="0"/>
+        <w:pageBreakBefore w:val="0"/>
+        <w:widowControl w:val="0"/>
+        <w:numPr>
+          <w:ilvl w:val="0"/>
+          <w:numId w:val="2"/>
         </w:numPr>
         <w:kinsoku/>
         <w:wordWrap/>
@@ -221,8 +402,6 @@
         </w:rPr>
         <w:t>创建应用</w:t>
       </w:r>
-      <w:bookmarkStart w:id="0" w:name="_GoBack"/>
-      <w:bookmarkEnd w:id="0"/>
       <w:r>
         <w:rPr>
           <w:rFonts w:hint="eastAsia"/>
@@ -240,6 +419,67 @@
           <w:lang w:val="en-US" w:eastAsia="zh-CN"/>
         </w:rPr>
         <w:t>在控制台-&gt;应用管理-&gt;我的应用，创建两个应用，“应用类型”分别填写“浏览器端”或“服务器端”。</w:t>
+      </w:r>
+    </w:p>
+    <w:p>
+      <w:pPr>
+        <w:keepNext w:val="0"/>
+        <w:keepLines w:val="0"/>
+        <w:pageBreakBefore w:val="0"/>
+        <w:widowControl w:val="0"/>
+        <w:kinsoku/>
+        <w:wordWrap/>
+        <w:overflowPunct/>
+        <w:topLinePunct w:val="0"/>
+        <w:autoSpaceDE/>
+        <w:autoSpaceDN/>
+        <w:bidi w:val="0"/>
+        <w:adjustRightInd/>
+        <w:snapToGrid/>
+        <w:spacing w:after="157" w:afterLines="50" w:line="440" w:lineRule="exact"/>
+        <w:ind w:firstLine="560" w:firstLineChars="200"/>
+        <w:textAlignment w:val="auto"/>
+        <w:rPr>
+          <w:rFonts w:hint="eastAsia"/>
+          <w:sz w:val="28"/>
+          <w:szCs w:val="28"/>
+          <w:lang w:val="en-US" w:eastAsia="zh-CN"/>
+        </w:rPr>
+      </w:pPr>
+    </w:p>
+    <w:p>
+      <w:pPr>
+        <w:keepNext w:val="0"/>
+        <w:keepLines w:val="0"/>
+        <w:pageBreakBefore w:val="0"/>
+        <w:widowControl w:val="0"/>
+        <w:kinsoku/>
+        <w:wordWrap/>
+        <w:overflowPunct/>
+        <w:topLinePunct w:val="0"/>
+        <w:autoSpaceDE/>
+        <w:autoSpaceDN/>
+        <w:bidi w:val="0"/>
+        <w:adjustRightInd/>
+        <w:snapToGrid/>
+        <w:spacing w:after="157" w:afterLines="50" w:line="440" w:lineRule="exact"/>
+        <w:ind w:firstLine="560" w:firstLineChars="200"/>
+        <w:textAlignment w:val="auto"/>
+        <w:rPr>
+          <w:rFonts w:hint="default"/>
+          <w:sz w:val="28"/>
+          <w:szCs w:val="28"/>
+          <w:lang w:val="en-US" w:eastAsia="zh-CN"/>
+        </w:rPr>
+      </w:pPr>
+      <w:r>
+        <w:rPr>
+          <w:rFonts w:hint="eastAsia"/>
+          <w:sz w:val="28"/>
+          <w:szCs w:val="28"/>
+          <w:lang w:val="en-US" w:eastAsia="zh-CN"/>
+        </w:rPr>
+        <w:t>百度地图接口以前是免费的，自2018年4月起开始收费，每年使用费5万（高德地图、腾讯地图也都是每年5万），请求量过大时还会加价。不过也有一些免费的配额，使用量比较低的他们也不管。具体情况请查阅百度地图开放平台的官方说明。</w:t>
       </w:r>
     </w:p>
     <w:p>
@@ -247,7 +487,7 @@
         <w:pStyle w:val="2"/>
         <w:keepNext/>
         <w:keepLines/>
-        <w:pageBreakBefore w:val="0"/>
+        <w:pageBreakBefore/>
         <w:widowControl w:val="0"/>
         <w:kinsoku/>
         <w:wordWrap/>
@@ -289,7 +529,7 @@
         <w:adjustRightInd/>
         <w:snapToGrid/>
         <w:spacing w:after="157" w:afterLines="50" w:line="440" w:lineRule="exact"/>
-        <w:ind w:firstLine="560" w:firstLineChars="200"/>
+        <w:ind w:left="0" w:leftChars="0" w:firstLine="0" w:firstLineChars="0"/>
         <w:textAlignment w:val="auto"/>
         <w:rPr>
           <w:rFonts w:hint="default"/>
@@ -400,7 +640,7 @@
         <w:adjustRightInd/>
         <w:snapToGrid/>
         <w:spacing w:after="157" w:afterLines="50" w:line="440" w:lineRule="exact"/>
-        <w:ind w:firstLine="560" w:firstLineChars="200"/>
+        <w:ind w:left="0" w:leftChars="0" w:firstLine="0" w:firstLineChars="0"/>
         <w:textAlignment w:val="auto"/>
         <w:rPr>
           <w:rFonts w:hint="default"/>
@@ -420,6 +660,12 @@
       </w:r>
     </w:p>
     <w:p>
+      <w:pPr>
+        <w:rPr>
+          <w:rFonts w:hint="default"/>
+          <w:lang w:val="en-US" w:eastAsia="zh-CN"/>
+        </w:rPr>
+      </w:pPr>
       <w:r>
         <w:drawing>
           <wp:inline distT="0" distB="0" distL="114300" distR="114300">
@@ -472,22 +718,6 @@
         </w:rPr>
       </w:pPr>
     </w:p>
-    <w:p>
-      <w:pPr>
-        <w:rPr>
-          <w:rFonts w:hint="default"/>
-          <w:lang w:val="en-US" w:eastAsia="zh-CN"/>
-        </w:rPr>
-      </w:pPr>
-    </w:p>
-    <w:p>
-      <w:pPr>
-        <w:rPr>
-          <w:rFonts w:hint="default"/>
-          <w:lang w:val="en-US" w:eastAsia="zh-CN"/>
-        </w:rPr>
-      </w:pPr>
-    </w:p>
     <w:sectPr>
       <w:pgSz w:w="11906" w:h="16838"/>
       <w:pgMar w:top="1440" w:right="1800" w:bottom="1440" w:left="1800" w:header="851" w:footer="992" w:gutter="0"/>
@@ -501,6 +731,23 @@
 <file path=word/numbering.xml><?xml version="1.0" encoding="utf-8"?>
 <w:numbering xmlns:wpc="http://schemas.microsoft.com/office/word/2010/wordprocessingCanvas" xmlns:mc="http://schemas.openxmlformats.org/markup-compatibility/2006" xmlns:o="urn:schemas-microsoft-com:office:office" xmlns:r="http://schemas.openxmlformats.org/officeDocument/2006/relationships" xmlns:m="http://schemas.openxmlformats.org/officeDocument/2006/math" xmlns:v="urn:schemas-microsoft-com:vml" xmlns:wp14="http://schemas.microsoft.com/office/word/2010/wordprocessingDrawing" xmlns:wp="http://schemas.openxmlformats.org/drawingml/2006/wordprocessingDrawing" xmlns:w10="urn:schemas-microsoft-com:office:word" xmlns:w="http://schemas.openxmlformats.org/wordprocessingml/2006/main" xmlns:w14="http://schemas.microsoft.com/office/word/2010/wordml" xmlns:wpg="http://schemas.microsoft.com/office/word/2010/wordprocessingGroup" xmlns:wpi="http://schemas.microsoft.com/office/word/2010/wordprocessingInk" xmlns:wne="http://schemas.microsoft.com/office/word/2006/wordml" xmlns:wps="http://schemas.microsoft.com/office/word/2010/wordprocessingShape" xmlns:wpsCustomData="http://www.wps.cn/officeDocument/2013/wpsCustomData" mc:Ignorable="w14 wp14">
   <w:abstractNum w:abstractNumId="0">
+    <w:nsid w:val="8F90FBB4"/>
+    <w:multiLevelType w:val="singleLevel"/>
+    <w:tmpl w:val="8F90FBB4"/>
+    <w:lvl w:ilvl="0" w:tentative="0">
+      <w:start w:val="1"/>
+      <w:numFmt w:val="decimal"/>
+      <w:lvlText w:val="%1."/>
+      <w:lvlJc w:val="left"/>
+      <w:pPr>
+        <w:ind w:left="425" w:hanging="425"/>
+      </w:pPr>
+      <w:rPr>
+        <w:rFonts w:hint="default"/>
+      </w:rPr>
+    </w:lvl>
+  </w:abstractNum>
+  <w:abstractNum w:abstractNumId="1">
     <w:nsid w:val="3E6B1A76"/>
     <w:multiLevelType w:val="singleLevel"/>
     <w:tmpl w:val="3E6B1A76"/>
@@ -519,6 +766,9 @@
   </w:abstractNum>
   <w:num w:numId="1">
     <w:abstractNumId w:val="0"/>
+  </w:num>
+  <w:num w:numId="2">
+    <w:abstractNumId w:val="1"/>
   </w:num>
 </w:numbering>
 </file>
@@ -804,6 +1054,7 @@
     <w:name w:val="heading 4"/>
     <w:basedOn w:val="1"/>
     <w:next w:val="1"/>
+    <w:autoRedefine/>
     <w:unhideWhenUsed/>
     <w:qFormat/>
     <w:uiPriority w:val="0"/>
